--- a/töri - közép/A kereszténység kezdetei.docx
+++ b/töri - közép/A kereszténység kezdetei.docx
@@ -1,6 +1,6 @@
 
 <file path=word/document.xml><?xml version="1.0" encoding="utf-8"?>
-<w:document xmlns:wpc="http://schemas.microsoft.com/office/word/2010/wordprocessingCanvas" xmlns:cx="http://schemas.microsoft.com/office/drawing/2014/chartex" xmlns:cx1="http://schemas.microsoft.com/office/drawing/2015/9/8/chartex" xmlns:cx2="http://schemas.microsoft.com/office/drawing/2015/10/21/chartex" xmlns:cx3="http://schemas.microsoft.com/office/drawing/2016/5/9/chartex" xmlns:cx4="http://schemas.microsoft.com/office/drawing/2016/5/10/chartex" xmlns:cx5="http://schemas.microsoft.com/office/drawing/2016/5/11/chartex" xmlns:cx6="http://schemas.microsoft.com/office/drawing/2016/5/12/chartex" xmlns:cx7="http://schemas.microsoft.com/office/drawing/2016/5/13/chartex" xmlns:cx8="http://schemas.microsoft.com/office/drawing/2016/5/14/chartex" xmlns:mc="http://schemas.openxmlformats.org/markup-compatibility/2006" xmlns:aink="http://schemas.microsoft.com/office/drawing/2016/ink" xmlns:am3d="http://schemas.microsoft.com/office/drawing/2017/model3d" xmlns:o="urn:schemas-microsoft-com:office:office" xmlns:oel="http://schemas.microsoft.com/office/2019/extlst" xmlns:r="http://schemas.openxmlformats.org/officeDocument/2006/relationships" xmlns:m="http://schemas.openxmlformats.org/officeDocument/2006/math" xmlns:v="urn:schemas-microsoft-com:vml" xmlns:wp14="http://schemas.microsoft.com/office/word/2010/wordprocessingDrawing" xmlns:wp="http://schemas.openxmlformats.org/drawingml/2006/wordprocessingDrawing" xmlns:w10="urn:schemas-microsoft-com:office:word" xmlns:w="http://schemas.openxmlformats.org/wordprocessingml/2006/main" xmlns:w14="http://schemas.microsoft.com/office/word/2010/wordml" xmlns:w15="http://schemas.microsoft.com/office/word/2012/wordml" xmlns:w16cex="http://schemas.microsoft.com/office/word/2018/wordml/cex" xmlns:w16cid="http://schemas.microsoft.com/office/word/2016/wordml/cid" xmlns:w16="http://schemas.microsoft.com/office/word/2018/wordml" xmlns:w16sdtdh="http://schemas.microsoft.com/office/word/2020/wordml/sdtdatahash" xmlns:w16se="http://schemas.microsoft.com/office/word/2015/wordml/symex" xmlns:wpg="http://schemas.microsoft.com/office/word/2010/wordprocessingGroup" xmlns:wpi="http://schemas.microsoft.com/office/word/2010/wordprocessingInk" xmlns:wne="http://schemas.microsoft.com/office/word/2006/wordml" xmlns:wps="http://schemas.microsoft.com/office/word/2010/wordprocessingShape" mc:Ignorable="w14 w15 w16se w16cid w16 w16cex w16sdtdh wp14">
+<w:document xmlns:wpc="http://schemas.microsoft.com/office/word/2010/wordprocessingCanvas" xmlns:cx="http://schemas.microsoft.com/office/drawing/2014/chartex" xmlns:cx1="http://schemas.microsoft.com/office/drawing/2015/9/8/chartex" xmlns:cx2="http://schemas.microsoft.com/office/drawing/2015/10/21/chartex" xmlns:cx3="http://schemas.microsoft.com/office/drawing/2016/5/9/chartex" xmlns:cx4="http://schemas.microsoft.com/office/drawing/2016/5/10/chartex" xmlns:cx5="http://schemas.microsoft.com/office/drawing/2016/5/11/chartex" xmlns:cx6="http://schemas.microsoft.com/office/drawing/2016/5/12/chartex" xmlns:cx7="http://schemas.microsoft.com/office/drawing/2016/5/13/chartex" xmlns:cx8="http://schemas.microsoft.com/office/drawing/2016/5/14/chartex" xmlns:mc="http://schemas.openxmlformats.org/markup-compatibility/2006" xmlns:aink="http://schemas.microsoft.com/office/drawing/2016/ink" xmlns:am3d="http://schemas.microsoft.com/office/drawing/2017/model3d" xmlns:o="urn:schemas-microsoft-com:office:office" xmlns:oel="http://schemas.microsoft.com/office/2019/extlst" xmlns:r="http://schemas.openxmlformats.org/officeDocument/2006/relationships" xmlns:m="http://schemas.openxmlformats.org/officeDocument/2006/math" xmlns:v="urn:schemas-microsoft-com:vml" xmlns:wp14="http://schemas.microsoft.com/office/word/2010/wordprocessingDrawing" xmlns:wp="http://schemas.openxmlformats.org/drawingml/2006/wordprocessingDrawing" xmlns:w10="urn:schemas-microsoft-com:office:word" xmlns:w="http://schemas.openxmlformats.org/wordprocessingml/2006/main" xmlns:w14="http://schemas.microsoft.com/office/word/2010/wordml" xmlns:w15="http://schemas.microsoft.com/office/word/2012/wordml" xmlns:w16cex="http://schemas.microsoft.com/office/word/2018/wordml/cex" xmlns:w16cid="http://schemas.microsoft.com/office/word/2016/wordml/cid" xmlns:w16="http://schemas.microsoft.com/office/word/2018/wordml" xmlns:w16du="http://schemas.microsoft.com/office/word/2023/wordml/word16du" xmlns:w16sdtdh="http://schemas.microsoft.com/office/word/2020/wordml/sdtdatahash" xmlns:w16sdtfl="http://schemas.microsoft.com/office/word/2024/wordml/sdtformatlock" xmlns:w16se="http://schemas.microsoft.com/office/word/2015/wordml/symex" xmlns:wpg="http://schemas.microsoft.com/office/word/2010/wordprocessingGroup" xmlns:wpi="http://schemas.microsoft.com/office/word/2010/wordprocessingInk" xmlns:wne="http://schemas.microsoft.com/office/word/2006/wordml" xmlns:wps="http://schemas.microsoft.com/office/word/2010/wordprocessingShape" mc:Ignorable="w14 w15 w16se w16cid w16 w16cex w16sdtdh w16sdtfl w16du wp14">
   <w:body>
     <w:p>
       <w:pPr>
@@ -1308,7 +1308,13 @@
         <w:tab/>
       </w:r>
       <w:r>
-        <w:t>követkemény</w:t>
+        <w:t>követke</w:t>
+      </w:r>
+      <w:r>
+        <w:t>z</w:t>
+      </w:r>
+      <w:r>
+        <w:t>mény</w:t>
       </w:r>
     </w:p>
     <w:p>
@@ -1501,7 +1507,6 @@
           </mc:Fallback>
         </mc:AlternateContent>
       </w:r>
-      <w:proofErr w:type="spellStart"/>
       <w:r>
         <w:rPr>
           <w:b/>
@@ -1509,7 +1514,6 @@
         </w:rPr>
         <w:t>Hisztéríum</w:t>
       </w:r>
-      <w:proofErr w:type="spellEnd"/>
       <w:r>
         <w:t xml:space="preserve"> vallások</w:t>
       </w:r>
@@ -3404,15 +3408,7 @@
         <w:t>Júdea</w:t>
       </w:r>
       <w:r>
-        <w:t xml:space="preserve"> helytartója (</w:t>
-      </w:r>
-      <w:proofErr w:type="spellStart"/>
-      <w:r>
-        <w:t>Pontius</w:t>
-      </w:r>
-      <w:proofErr w:type="spellEnd"/>
-      <w:r>
-        <w:t xml:space="preserve"> Pilátus) </w:t>
+        <w:t xml:space="preserve"> helytartója (Pontius Pilátus) </w:t>
       </w:r>
       <w:r>
         <w:tab/>
@@ -3437,15 +3433,7 @@
         <w:spacing w:after="0"/>
       </w:pPr>
       <w:r>
-        <w:t>Keresztre feszítés (</w:t>
-      </w:r>
-      <w:proofErr w:type="spellStart"/>
-      <w:r>
-        <w:t>elrentetés</w:t>
-      </w:r>
-      <w:proofErr w:type="spellEnd"/>
-      <w:r>
-        <w:t>)</w:t>
+        <w:t>Keresztre feszítés (elrentetés)</w:t>
       </w:r>
     </w:p>
     <w:p>
@@ -4250,15 +4238,7 @@
         <w:t>Pál eredeti neve</w:t>
       </w:r>
       <w:r>
-        <w:t xml:space="preserve">: </w:t>
-      </w:r>
-      <w:proofErr w:type="spellStart"/>
-      <w:r>
-        <w:t>Soul</w:t>
-      </w:r>
-      <w:proofErr w:type="spellEnd"/>
-      <w:r>
-        <w:t xml:space="preserve"> </w:t>
+        <w:t xml:space="preserve">: Soul </w:t>
       </w:r>
       <w:r>
         <w:tab/>
@@ -6230,15 +6210,7 @@
         </mc:AlternateContent>
       </w:r>
       <w:r>
-        <w:t>később belőlük alakult ki a papság (</w:t>
-      </w:r>
-      <w:proofErr w:type="spellStart"/>
-      <w:r>
-        <w:t>Klézus</w:t>
-      </w:r>
-      <w:proofErr w:type="spellEnd"/>
-      <w:r>
-        <w:t>)</w:t>
+        <w:t>később belőlük alakult ki a papság (Klézus)</w:t>
       </w:r>
     </w:p>
     <w:p>
@@ -6276,13 +6248,8 @@
         <w:spacing w:after="0"/>
       </w:pPr>
       <w:r>
-        <w:t xml:space="preserve">A keresztény egyház </w:t>
-      </w:r>
-      <w:proofErr w:type="spellStart"/>
-      <w:r>
-        <w:t>mükődése</w:t>
-      </w:r>
-      <w:proofErr w:type="spellEnd"/>
+        <w:t>A keresztény egyház mükődése</w:t>
+      </w:r>
     </w:p>
     <w:p>
       <w:pPr>
@@ -7017,15 +6984,7 @@
       </w:pPr>
       <w:r>
         <w:lastRenderedPageBreak/>
-        <w:t xml:space="preserve">A kereszténység </w:t>
-      </w:r>
-      <w:proofErr w:type="spellStart"/>
-      <w:r>
-        <w:t>államvallásá</w:t>
-      </w:r>
-      <w:proofErr w:type="spellEnd"/>
-      <w:r>
-        <w:t xml:space="preserve"> válása</w:t>
+        <w:t>A kereszténység államvallásá válása</w:t>
       </w:r>
     </w:p>
     <w:p>
@@ -8344,15 +8303,7 @@
       </w:r>
       <w:r>
         <w:tab/>
-        <w:t>(</w:t>
-      </w:r>
-      <w:proofErr w:type="spellStart"/>
-      <w:r>
-        <w:t>edictum</w:t>
-      </w:r>
-      <w:proofErr w:type="spellEnd"/>
-      <w:r>
-        <w:t xml:space="preserve">) </w:t>
+        <w:t xml:space="preserve">(edictum) </w:t>
       </w:r>
       <w:r>
         <w:tab/>
@@ -8672,30 +8623,16 @@
         </w:tabs>
         <w:spacing w:after="0"/>
       </w:pPr>
-      <w:proofErr w:type="spellStart"/>
       <w:r>
         <w:rPr>
           <w:b/>
           <w:bCs/>
         </w:rPr>
-        <w:t>Theodosius</w:t>
-      </w:r>
-      <w:proofErr w:type="spellEnd"/>
-      <w:r>
-        <w:rPr>
-          <w:b/>
-          <w:bCs/>
-        </w:rPr>
-        <w:t>:</w:t>
-      </w:r>
-      <w:r>
-        <w:t xml:space="preserve"> Az egységes Római Birodalom utolsó </w:t>
-      </w:r>
-      <w:proofErr w:type="spellStart"/>
-      <w:r>
-        <w:t>császára</w:t>
-      </w:r>
-      <w:proofErr w:type="spellEnd"/>
+        <w:t>Theodosius:</w:t>
+      </w:r>
+      <w:r>
+        <w:t xml:space="preserve"> Az egységes Római Birodalom utolsó császára</w:t>
+      </w:r>
     </w:p>
     <w:p>
       <w:pPr>
@@ -9018,7 +8955,7 @@
 </file>
 
 <file path=word/numbering.xml><?xml version="1.0" encoding="utf-8"?>
-<w:numbering xmlns:wpc="http://schemas.microsoft.com/office/word/2010/wordprocessingCanvas" xmlns:cx="http://schemas.microsoft.com/office/drawing/2014/chartex" xmlns:cx1="http://schemas.microsoft.com/office/drawing/2015/9/8/chartex" xmlns:cx2="http://schemas.microsoft.com/office/drawing/2015/10/21/chartex" xmlns:cx3="http://schemas.microsoft.com/office/drawing/2016/5/9/chartex" xmlns:cx4="http://schemas.microsoft.com/office/drawing/2016/5/10/chartex" xmlns:cx5="http://schemas.microsoft.com/office/drawing/2016/5/11/chartex" xmlns:cx6="http://schemas.microsoft.com/office/drawing/2016/5/12/chartex" xmlns:cx7="http://schemas.microsoft.com/office/drawing/2016/5/13/chartex" xmlns:cx8="http://schemas.microsoft.com/office/drawing/2016/5/14/chartex" xmlns:mc="http://schemas.openxmlformats.org/markup-compatibility/2006" xmlns:aink="http://schemas.microsoft.com/office/drawing/2016/ink" xmlns:am3d="http://schemas.microsoft.com/office/drawing/2017/model3d" xmlns:o="urn:schemas-microsoft-com:office:office" xmlns:oel="http://schemas.microsoft.com/office/2019/extlst" xmlns:r="http://schemas.openxmlformats.org/officeDocument/2006/relationships" xmlns:m="http://schemas.openxmlformats.org/officeDocument/2006/math" xmlns:v="urn:schemas-microsoft-com:vml" xmlns:wp14="http://schemas.microsoft.com/office/word/2010/wordprocessingDrawing" xmlns:wp="http://schemas.openxmlformats.org/drawingml/2006/wordprocessingDrawing" xmlns:w10="urn:schemas-microsoft-com:office:word" xmlns:w="http://schemas.openxmlformats.org/wordprocessingml/2006/main" xmlns:w14="http://schemas.microsoft.com/office/word/2010/wordml" xmlns:w15="http://schemas.microsoft.com/office/word/2012/wordml" xmlns:w16cex="http://schemas.microsoft.com/office/word/2018/wordml/cex" xmlns:w16cid="http://schemas.microsoft.com/office/word/2016/wordml/cid" xmlns:w16="http://schemas.microsoft.com/office/word/2018/wordml" xmlns:w16sdtdh="http://schemas.microsoft.com/office/word/2020/wordml/sdtdatahash" xmlns:w16se="http://schemas.microsoft.com/office/word/2015/wordml/symex" xmlns:wpg="http://schemas.microsoft.com/office/word/2010/wordprocessingGroup" xmlns:wpi="http://schemas.microsoft.com/office/word/2010/wordprocessingInk" xmlns:wne="http://schemas.microsoft.com/office/word/2006/wordml" xmlns:wps="http://schemas.microsoft.com/office/word/2010/wordprocessingShape" mc:Ignorable="w14 w15 w16se w16cid w16 w16cex w16sdtdh wp14">
+<w:numbering xmlns:wpc="http://schemas.microsoft.com/office/word/2010/wordprocessingCanvas" xmlns:cx="http://schemas.microsoft.com/office/drawing/2014/chartex" xmlns:cx1="http://schemas.microsoft.com/office/drawing/2015/9/8/chartex" xmlns:cx2="http://schemas.microsoft.com/office/drawing/2015/10/21/chartex" xmlns:cx3="http://schemas.microsoft.com/office/drawing/2016/5/9/chartex" xmlns:cx4="http://schemas.microsoft.com/office/drawing/2016/5/10/chartex" xmlns:cx5="http://schemas.microsoft.com/office/drawing/2016/5/11/chartex" xmlns:cx6="http://schemas.microsoft.com/office/drawing/2016/5/12/chartex" xmlns:cx7="http://schemas.microsoft.com/office/drawing/2016/5/13/chartex" xmlns:cx8="http://schemas.microsoft.com/office/drawing/2016/5/14/chartex" xmlns:mc="http://schemas.openxmlformats.org/markup-compatibility/2006" xmlns:aink="http://schemas.microsoft.com/office/drawing/2016/ink" xmlns:am3d="http://schemas.microsoft.com/office/drawing/2017/model3d" xmlns:o="urn:schemas-microsoft-com:office:office" xmlns:oel="http://schemas.microsoft.com/office/2019/extlst" xmlns:r="http://schemas.openxmlformats.org/officeDocument/2006/relationships" xmlns:m="http://schemas.openxmlformats.org/officeDocument/2006/math" xmlns:v="urn:schemas-microsoft-com:vml" xmlns:wp14="http://schemas.microsoft.com/office/word/2010/wordprocessingDrawing" xmlns:wp="http://schemas.openxmlformats.org/drawingml/2006/wordprocessingDrawing" xmlns:w10="urn:schemas-microsoft-com:office:word" xmlns:w="http://schemas.openxmlformats.org/wordprocessingml/2006/main" xmlns:w14="http://schemas.microsoft.com/office/word/2010/wordml" xmlns:w15="http://schemas.microsoft.com/office/word/2012/wordml" xmlns:w16cex="http://schemas.microsoft.com/office/word/2018/wordml/cex" xmlns:w16cid="http://schemas.microsoft.com/office/word/2016/wordml/cid" xmlns:w16="http://schemas.microsoft.com/office/word/2018/wordml" xmlns:w16du="http://schemas.microsoft.com/office/word/2023/wordml/word16du" xmlns:w16sdtdh="http://schemas.microsoft.com/office/word/2020/wordml/sdtdatahash" xmlns:w16sdtfl="http://schemas.microsoft.com/office/word/2024/wordml/sdtformatlock" xmlns:w16se="http://schemas.microsoft.com/office/word/2015/wordml/symex" xmlns:wpg="http://schemas.microsoft.com/office/word/2010/wordprocessingGroup" xmlns:wpi="http://schemas.microsoft.com/office/word/2010/wordprocessingInk" xmlns:wne="http://schemas.microsoft.com/office/word/2006/wordml" xmlns:wps="http://schemas.microsoft.com/office/word/2010/wordprocessingShape" mc:Ignorable="w14 w15 w16se w16cid w16 w16cex w16sdtdh w16sdtfl w16du wp14">
   <w:abstractNum w:abstractNumId="0" w15:restartNumberingAfterBreak="0">
     <w:nsid w:val="010E1A9C"/>
     <w:multiLevelType w:val="hybridMultilevel"/>
@@ -11384,7 +11321,7 @@
 </file>
 
 <file path=word/styles.xml><?xml version="1.0" encoding="utf-8"?>
-<w:styles xmlns:mc="http://schemas.openxmlformats.org/markup-compatibility/2006" xmlns:r="http://schemas.openxmlformats.org/officeDocument/2006/relationships" xmlns:w="http://schemas.openxmlformats.org/wordprocessingml/2006/main" xmlns:w14="http://schemas.microsoft.com/office/word/2010/wordml" xmlns:w15="http://schemas.microsoft.com/office/word/2012/wordml" xmlns:w16cex="http://schemas.microsoft.com/office/word/2018/wordml/cex" xmlns:w16cid="http://schemas.microsoft.com/office/word/2016/wordml/cid" xmlns:w16="http://schemas.microsoft.com/office/word/2018/wordml" xmlns:w16sdtdh="http://schemas.microsoft.com/office/word/2020/wordml/sdtdatahash" xmlns:w16se="http://schemas.microsoft.com/office/word/2015/wordml/symex" mc:Ignorable="w14 w15 w16se w16cid w16 w16cex w16sdtdh">
+<w:styles xmlns:mc="http://schemas.openxmlformats.org/markup-compatibility/2006" xmlns:r="http://schemas.openxmlformats.org/officeDocument/2006/relationships" xmlns:w="http://schemas.openxmlformats.org/wordprocessingml/2006/main" xmlns:w14="http://schemas.microsoft.com/office/word/2010/wordml" xmlns:w15="http://schemas.microsoft.com/office/word/2012/wordml" xmlns:w16cex="http://schemas.microsoft.com/office/word/2018/wordml/cex" xmlns:w16cid="http://schemas.microsoft.com/office/word/2016/wordml/cid" xmlns:w16="http://schemas.microsoft.com/office/word/2018/wordml" xmlns:w16du="http://schemas.microsoft.com/office/word/2023/wordml/word16du" xmlns:w16sdtdh="http://schemas.microsoft.com/office/word/2020/wordml/sdtdatahash" xmlns:w16sdtfl="http://schemas.microsoft.com/office/word/2024/wordml/sdtformatlock" xmlns:w16se="http://schemas.microsoft.com/office/word/2015/wordml/symex" mc:Ignorable="w14 w15 w16se w16cid w16 w16cex w16sdtdh w16sdtfl w16du">
   <w:docDefaults>
     <w:rPrDefault>
       <w:rPr>
@@ -11778,17 +11715,17 @@
     <w:lsdException w:name="Unresolved Mention" w:semiHidden="1" w:unhideWhenUsed="1"/>
     <w:lsdException w:name="Smart Link" w:semiHidden="1" w:unhideWhenUsed="1"/>
   </w:latentStyles>
-  <w:style w:type="paragraph" w:default="1" w:styleId="Norml">
+  <w:style w:type="paragraph" w:default="1" w:styleId="Normal">
     <w:name w:val="Normal"/>
     <w:qFormat/>
   </w:style>
-  <w:style w:type="character" w:default="1" w:styleId="Bekezdsalapbettpusa">
+  <w:style w:type="character" w:default="1" w:styleId="DefaultParagraphFont">
     <w:name w:val="Default Paragraph Font"/>
     <w:uiPriority w:val="1"/>
     <w:semiHidden/>
     <w:unhideWhenUsed/>
   </w:style>
-  <w:style w:type="table" w:default="1" w:styleId="Normltblzat">
+  <w:style w:type="table" w:default="1" w:styleId="TableNormal">
     <w:name w:val="Normal Table"/>
     <w:uiPriority w:val="99"/>
     <w:semiHidden/>
@@ -11803,15 +11740,15 @@
       </w:tblCellMar>
     </w:tblPr>
   </w:style>
-  <w:style w:type="numbering" w:default="1" w:styleId="Nemlista">
+  <w:style w:type="numbering" w:default="1" w:styleId="NoList">
     <w:name w:val="No List"/>
     <w:uiPriority w:val="99"/>
     <w:semiHidden/>
     <w:unhideWhenUsed/>
   </w:style>
-  <w:style w:type="paragraph" w:styleId="Listaszerbekezds">
+  <w:style w:type="paragraph" w:styleId="ListParagraph">
     <w:name w:val="List Paragraph"/>
-    <w:basedOn w:val="Norml"/>
+    <w:basedOn w:val="Normal"/>
     <w:uiPriority w:val="34"/>
     <w:qFormat/>
     <w:rsid w:val="008B2F23"/>
